--- a/tool/fix 511.docx
+++ b/tool/fix 511.docx
@@ -88,20 +88,28 @@
       <w:pPr>
         <w:rPr>
           <w:rFonts w:ascii="Times New Roman" w:hAnsi="Times New Roman" w:cs="Times New Roman"/>
-          <w:sz w:val="24"/>
-          <w:szCs w:val="24"/>
-        </w:rPr>
-      </w:pPr>
-      <w:r>
-        <w:rPr>
-          <w:rFonts w:ascii="Times New Roman" w:hAnsi="Times New Roman" w:cs="Times New Roman"/>
-          <w:sz w:val="24"/>
-          <w:szCs w:val="24"/>
-        </w:rPr>
-        <w:t>3, Công cụ chuyển đổi 2 ngôn ngữ Việt – Nhật.</w:t>
-      </w:r>
-      <w:bookmarkStart w:id="0" w:name="_GoBack"/>
-      <w:bookmarkEnd w:id="0"/>
+          <w:color w:val="FF0000"/>
+          <w:sz w:val="24"/>
+          <w:szCs w:val="24"/>
+        </w:rPr>
+      </w:pPr>
+      <w:r>
+        <w:rPr>
+          <w:rFonts w:ascii="Times New Roman" w:hAnsi="Times New Roman" w:cs="Times New Roman"/>
+          <w:sz w:val="24"/>
+          <w:szCs w:val="24"/>
+        </w:rPr>
+        <w:t xml:space="preserve">3, </w:t>
+      </w:r>
+      <w:r>
+        <w:rPr>
+          <w:rFonts w:ascii="Times New Roman" w:hAnsi="Times New Roman" w:cs="Times New Roman"/>
+          <w:color w:val="FF0000"/>
+          <w:sz w:val="24"/>
+          <w:szCs w:val="24"/>
+        </w:rPr>
+        <w:t>Công cụ chuyển đổi 2 ngôn ngữ Việt – Nhật.</w:t>
+      </w:r>
     </w:p>
     <w:p>
       <w:pPr>
@@ -122,6 +130,8 @@
         </w:rPr>
         <w:t>4, Thay đổi sản phẩm 2,3 lần giá mới thay đổi (hầu hết các form)</w:t>
       </w:r>
+      <w:bookmarkStart w:id="0" w:name="_GoBack"/>
+      <w:bookmarkEnd w:id="0"/>
       <w:r>
         <w:rPr>
           <w:rFonts w:ascii="Times New Roman" w:hAnsi="Times New Roman" w:cs="Times New Roman"/>

--- a/tool/fix 511.docx
+++ b/tool/fix 511.docx
@@ -128,9 +128,18 @@
           <w:sz w:val="24"/>
           <w:szCs w:val="24"/>
         </w:rPr>
-        <w:t>4, Thay đổi sản phẩm 2,3 lần giá mới thay đổi (hầu hết các form)</w:t>
+        <w:t xml:space="preserve">4, </w:t>
       </w:r>
       <w:bookmarkStart w:id="0" w:name="_GoBack"/>
+      <w:r>
+        <w:rPr>
+          <w:rFonts w:ascii="Times New Roman" w:hAnsi="Times New Roman" w:cs="Times New Roman"/>
+          <w:color w:val="FF0000"/>
+          <w:sz w:val="24"/>
+          <w:szCs w:val="24"/>
+        </w:rPr>
+        <w:t>Thay đổi sản phẩm 2,3 lần giá mới thay đổi (hầu hết các form)</w:t>
+      </w:r>
       <w:bookmarkEnd w:id="0"/>
       <w:r>
         <w:rPr>
@@ -199,17 +208,27 @@
         </w:tabs>
         <w:rPr>
           <w:rFonts w:ascii="Times New Roman" w:hAnsi="Times New Roman" w:cs="Times New Roman"/>
-          <w:sz w:val="24"/>
-          <w:szCs w:val="24"/>
-        </w:rPr>
-      </w:pPr>
-      <w:r>
-        <w:rPr>
-          <w:rFonts w:ascii="Times New Roman" w:hAnsi="Times New Roman" w:cs="Times New Roman"/>
-          <w:sz w:val="24"/>
-          <w:szCs w:val="24"/>
-        </w:rPr>
-        <w:t>6, Copy và paste 1 cụm địa chỉ thì phí ship chưa nhận.</w:t>
+          <w:color w:val="FF0000"/>
+          <w:sz w:val="24"/>
+          <w:szCs w:val="24"/>
+        </w:rPr>
+      </w:pPr>
+      <w:r>
+        <w:rPr>
+          <w:rFonts w:ascii="Times New Roman" w:hAnsi="Times New Roman" w:cs="Times New Roman"/>
+          <w:sz w:val="24"/>
+          <w:szCs w:val="24"/>
+        </w:rPr>
+        <w:t xml:space="preserve">6, </w:t>
+      </w:r>
+      <w:r>
+        <w:rPr>
+          <w:rFonts w:ascii="Times New Roman" w:hAnsi="Times New Roman" w:cs="Times New Roman"/>
+          <w:color w:val="FF0000"/>
+          <w:sz w:val="24"/>
+          <w:szCs w:val="24"/>
+        </w:rPr>
+        <w:t>Copy và paste 1 cụm địa chỉ thì phí ship chưa nhận.</w:t>
       </w:r>
     </w:p>
     <w:p>

--- a/tool/fix 511.docx
+++ b/tool/fix 511.docx
@@ -130,7 +130,6 @@
         </w:rPr>
         <w:t xml:space="preserve">4, </w:t>
       </w:r>
-      <w:bookmarkStart w:id="0" w:name="_GoBack"/>
       <w:r>
         <w:rPr>
           <w:rFonts w:ascii="Times New Roman" w:hAnsi="Times New Roman" w:cs="Times New Roman"/>
@@ -140,7 +139,6 @@
         </w:rPr>
         <w:t>Thay đổi sản phẩm 2,3 lần giá mới thay đổi (hầu hết các form)</w:t>
       </w:r>
-      <w:bookmarkEnd w:id="0"/>
       <w:r>
         <w:rPr>
           <w:rFonts w:ascii="Times New Roman" w:hAnsi="Times New Roman" w:cs="Times New Roman"/>
@@ -311,6 +309,7 @@
       <w:r>
         <w:rPr>
           <w:rFonts w:ascii="Times New Roman" w:hAnsi="Times New Roman" w:cs="Times New Roman"/>
+          <w:color w:val="FF0000"/>
           <w:sz w:val="24"/>
           <w:szCs w:val="24"/>
         </w:rPr>
@@ -319,6 +318,7 @@
       <w:r>
         <w:rPr>
           <w:rFonts w:ascii="Times New Roman" w:hAnsi="Times New Roman" w:cs="Times New Roman"/>
+          <w:color w:val="FF0000"/>
           <w:sz w:val="24"/>
           <w:szCs w:val="24"/>
         </w:rPr>
@@ -327,6 +327,7 @@
       <w:r>
         <w:rPr>
           <w:rFonts w:ascii="Times New Roman" w:hAnsi="Times New Roman" w:cs="Times New Roman"/>
+          <w:color w:val="FF0000"/>
           <w:sz w:val="24"/>
           <w:szCs w:val="24"/>
         </w:rPr>
@@ -335,6 +336,7 @@
       <w:r>
         <w:rPr>
           <w:rFonts w:ascii="Times New Roman" w:hAnsi="Times New Roman" w:cs="Times New Roman"/>
+          <w:color w:val="FF0000"/>
           <w:sz w:val="24"/>
           <w:szCs w:val="24"/>
         </w:rPr>
@@ -343,6 +345,7 @@
       <w:r>
         <w:rPr>
           <w:rFonts w:ascii="Times New Roman" w:hAnsi="Times New Roman" w:cs="Times New Roman"/>
+          <w:color w:val="FF0000"/>
           <w:sz w:val="24"/>
           <w:szCs w:val="24"/>
         </w:rPr>
@@ -1184,17 +1187,27 @@
         <w:spacing w:after="0" w:line="240" w:lineRule="auto"/>
         <w:rPr>
           <w:rFonts w:ascii="Times New Roman" w:eastAsia="MS Gothic" w:hAnsi="Times New Roman" w:cs="Times New Roman"/>
-          <w:sz w:val="24"/>
-          <w:szCs w:val="24"/>
-        </w:rPr>
-      </w:pPr>
-      <w:r>
-        <w:rPr>
-          <w:rFonts w:ascii="Times New Roman" w:eastAsia="MS Gothic" w:hAnsi="Times New Roman" w:cs="Times New Roman"/>
-          <w:sz w:val="24"/>
-          <w:szCs w:val="24"/>
-        </w:rPr>
-        <w:t>15, Bỏ nút xoá và chuyển nút sửa sang bên</w:t>
+          <w:color w:val="FF0000"/>
+          <w:sz w:val="24"/>
+          <w:szCs w:val="24"/>
+        </w:rPr>
+      </w:pPr>
+      <w:r>
+        <w:rPr>
+          <w:rFonts w:ascii="Times New Roman" w:eastAsia="MS Gothic" w:hAnsi="Times New Roman" w:cs="Times New Roman"/>
+          <w:sz w:val="24"/>
+          <w:szCs w:val="24"/>
+        </w:rPr>
+        <w:t xml:space="preserve">15, </w:t>
+      </w:r>
+      <w:r>
+        <w:rPr>
+          <w:rFonts w:ascii="Times New Roman" w:eastAsia="MS Gothic" w:hAnsi="Times New Roman" w:cs="Times New Roman"/>
+          <w:color w:val="FF0000"/>
+          <w:sz w:val="24"/>
+          <w:szCs w:val="24"/>
+        </w:rPr>
+        <w:t>Bỏ nút xoá và chuyển nút sửa sang bên</w:t>
       </w:r>
     </w:p>
     <w:p>
@@ -1214,9 +1227,11 @@
         </w:rPr>
         <w:t>-</w:t>
       </w:r>
-      <w:r>
-        <w:rPr>
-          <w:rFonts w:ascii="Times New Roman" w:eastAsia="MS Gothic" w:hAnsi="Times New Roman" w:cs="Times New Roman"/>
+      <w:bookmarkStart w:id="0" w:name="_GoBack"/>
+      <w:r>
+        <w:rPr>
+          <w:rFonts w:ascii="Times New Roman" w:eastAsia="MS Gothic" w:hAnsi="Times New Roman" w:cs="Times New Roman"/>
+          <w:color w:val="FF0000"/>
           <w:sz w:val="24"/>
           <w:szCs w:val="24"/>
         </w:rPr>
@@ -1225,6 +1240,7 @@
       <w:r>
         <w:rPr>
           <w:rFonts w:ascii="Times New Roman" w:eastAsia="MS Gothic" w:hAnsi="Times New Roman" w:cs="Times New Roman"/>
+          <w:color w:val="FF0000"/>
           <w:sz w:val="24"/>
           <w:szCs w:val="24"/>
         </w:rPr>
@@ -1233,6 +1249,7 @@
       <w:r>
         <w:rPr>
           <w:rFonts w:ascii="Times New Roman" w:eastAsia="MS Gothic" w:hAnsi="Times New Roman" w:cs="Times New Roman"/>
+          <w:color w:val="FF0000"/>
           <w:sz w:val="24"/>
           <w:szCs w:val="24"/>
         </w:rPr>
@@ -1241,11 +1258,13 @@
       <w:r>
         <w:rPr>
           <w:rFonts w:ascii="Times New Roman" w:eastAsia="MS Gothic" w:hAnsi="Times New Roman" w:cs="Times New Roman"/>
+          <w:color w:val="FF0000"/>
           <w:sz w:val="24"/>
           <w:szCs w:val="24"/>
         </w:rPr>
         <w:t xml:space="preserve"> form ở bên ngoài.</w:t>
       </w:r>
+      <w:bookmarkEnd w:id="0"/>
     </w:p>
     <w:p>
       <w:pPr>
@@ -1328,7 +1347,16 @@
           <w:sz w:val="24"/>
           <w:szCs w:val="24"/>
         </w:rPr>
-        <w:t>16, Quản lý xuất excel sẽ view ngày hiện tại với tất cả các form có dữ liệu, có thể xuất tất cả các form cùng lúc.</w:t>
+        <w:t xml:space="preserve">16, </w:t>
+      </w:r>
+      <w:r>
+        <w:rPr>
+          <w:rFonts w:ascii="Times New Roman" w:eastAsia="MS Gothic" w:hAnsi="Times New Roman" w:cs="Times New Roman"/>
+          <w:color w:val="FF0000"/>
+          <w:sz w:val="24"/>
+          <w:szCs w:val="24"/>
+        </w:rPr>
+        <w:t>Quản lý xuất excel sẽ view ngày hiện tại với tất cả các form có dữ liệu, có thể xuất tất cả các form cùng lúc.</w:t>
       </w:r>
     </w:p>
     <w:p>
